--- a/ssu/uplata.docx
+++ b/ssu/uplata.docx
@@ -756,8 +756,6 @@
             <w:r>
               <w:t>ć</w:t>
             </w:r>
-            <w:bookmarkStart w:id="0" w:name="_GoBack"/>
-            <w:bookmarkEnd w:id="0"/>
             <w:proofErr w:type="spellEnd"/>
           </w:p>
         </w:tc>
@@ -998,7 +996,7 @@
           <w:r>
             <w:fldChar w:fldCharType="separate"/>
           </w:r>
-          <w:hyperlink w:anchor="_Toc34557927" w:history="1">
+          <w:hyperlink w:anchor="_Toc34565607" w:history="1">
             <w:r>
               <w:rPr>
                 <w:rStyle w:val="Hyperlink"/>
@@ -1044,7 +1042,7 @@
                 <w:noProof/>
                 <w:webHidden/>
               </w:rPr>
-              <w:instrText xml:space="preserve"> PAGEREF _Toc34557927 \h </w:instrText>
+              <w:instrText xml:space="preserve"> PAGEREF _Toc34565607 \h </w:instrText>
             </w:r>
             <w:r>
               <w:rPr>
@@ -1089,7 +1087,7 @@
               <w:sz w:val="22"/>
             </w:rPr>
           </w:pPr>
-          <w:hyperlink w:anchor="_Toc34557928" w:history="1">
+          <w:hyperlink w:anchor="_Toc34565608" w:history="1">
             <w:r>
               <w:rPr>
                 <w:rStyle w:val="Hyperlink"/>
@@ -1135,7 +1133,7 @@
                 <w:noProof/>
                 <w:webHidden/>
               </w:rPr>
-              <w:instrText xml:space="preserve"> PAGEREF _Toc34557928 \h </w:instrText>
+              <w:instrText xml:space="preserve"> PAGEREF _Toc34565608 \h </w:instrText>
             </w:r>
             <w:r>
               <w:rPr>
@@ -1180,7 +1178,7 @@
               <w:sz w:val="22"/>
             </w:rPr>
           </w:pPr>
-          <w:hyperlink w:anchor="_Toc34557929" w:history="1">
+          <w:hyperlink w:anchor="_Toc34565609" w:history="1">
             <w:r>
               <w:rPr>
                 <w:rStyle w:val="Hyperlink"/>
@@ -1226,7 +1224,7 @@
                 <w:noProof/>
                 <w:webHidden/>
               </w:rPr>
-              <w:instrText xml:space="preserve"> PAGEREF _Toc34557929 \h </w:instrText>
+              <w:instrText xml:space="preserve"> PAGEREF _Toc34565609 \h </w:instrText>
             </w:r>
             <w:r>
               <w:rPr>
@@ -1271,7 +1269,7 @@
               <w:sz w:val="22"/>
             </w:rPr>
           </w:pPr>
-          <w:hyperlink w:anchor="_Toc34557930" w:history="1">
+          <w:hyperlink w:anchor="_Toc34565610" w:history="1">
             <w:r>
               <w:rPr>
                 <w:rStyle w:val="Hyperlink"/>
@@ -1317,7 +1315,7 @@
                 <w:noProof/>
                 <w:webHidden/>
               </w:rPr>
-              <w:instrText xml:space="preserve"> PAGEREF _Toc34557930 \h </w:instrText>
+              <w:instrText xml:space="preserve"> PAGEREF _Toc34565610 \h </w:instrText>
             </w:r>
             <w:r>
               <w:rPr>
@@ -1362,7 +1360,7 @@
               <w:sz w:val="22"/>
             </w:rPr>
           </w:pPr>
-          <w:hyperlink w:anchor="_Toc34557931" w:history="1">
+          <w:hyperlink w:anchor="_Toc34565611" w:history="1">
             <w:r>
               <w:rPr>
                 <w:rStyle w:val="Hyperlink"/>
@@ -1408,7 +1406,7 @@
                 <w:noProof/>
                 <w:webHidden/>
               </w:rPr>
-              <w:instrText xml:space="preserve"> PAGEREF _Toc34557931 \h </w:instrText>
+              <w:instrText xml:space="preserve"> PAGEREF _Toc34565611 \h </w:instrText>
             </w:r>
             <w:r>
               <w:rPr>
@@ -1453,7 +1451,7 @@
               <w:sz w:val="22"/>
             </w:rPr>
           </w:pPr>
-          <w:hyperlink w:anchor="_Toc34557932" w:history="1">
+          <w:hyperlink w:anchor="_Toc34565612" w:history="1">
             <w:r>
               <w:rPr>
                 <w:rStyle w:val="Hyperlink"/>
@@ -1499,7 +1497,7 @@
                 <w:noProof/>
                 <w:webHidden/>
               </w:rPr>
-              <w:instrText xml:space="preserve"> PAGEREF _Toc34557932 \h </w:instrText>
+              <w:instrText xml:space="preserve"> PAGEREF _Toc34565612 \h </w:instrText>
             </w:r>
             <w:r>
               <w:rPr>
@@ -1544,7 +1542,7 @@
               <w:sz w:val="22"/>
             </w:rPr>
           </w:pPr>
-          <w:hyperlink w:anchor="_Toc34557933" w:history="1">
+          <w:hyperlink w:anchor="_Toc34565613" w:history="1">
             <w:r>
               <w:rPr>
                 <w:rStyle w:val="Hyperlink"/>
@@ -1590,7 +1588,7 @@
                 <w:noProof/>
                 <w:webHidden/>
               </w:rPr>
-              <w:instrText xml:space="preserve"> PAGEREF _Toc34557933 \h </w:instrText>
+              <w:instrText xml:space="preserve"> PAGEREF _Toc34565613 \h </w:instrText>
             </w:r>
             <w:r>
               <w:rPr>
@@ -1635,7 +1633,7 @@
               <w:sz w:val="22"/>
             </w:rPr>
           </w:pPr>
-          <w:hyperlink w:anchor="_Toc34557934" w:history="1">
+          <w:hyperlink w:anchor="_Toc34565614" w:history="1">
             <w:r>
               <w:rPr>
                 <w:rStyle w:val="Hyperlink"/>
@@ -1683,79 +1681,7 @@
                 <w:noProof/>
                 <w:webHidden/>
               </w:rPr>
-              <w:instrText xml:space="preserve"> PAGEREF _Toc34557934 \h </w:instrText>
-            </w:r>
-            <w:r>
-              <w:rPr>
-                <w:noProof/>
-                <w:webHidden/>
-              </w:rPr>
-            </w:r>
-            <w:r>
-              <w:rPr>
-                <w:noProof/>
-                <w:webHidden/>
-              </w:rPr>
-              <w:fldChar w:fldCharType="separate"/>
-            </w:r>
-            <w:r>
-              <w:rPr>
-                <w:noProof/>
-                <w:webHidden/>
-              </w:rPr>
-              <w:t>4</w:t>
-            </w:r>
-            <w:r>
-              <w:rPr>
-                <w:noProof/>
-                <w:webHidden/>
-              </w:rPr>
-              <w:fldChar w:fldCharType="end"/>
-            </w:r>
-          </w:hyperlink>
-        </w:p>
-        <w:p>
-          <w:pPr>
-            <w:pStyle w:val="TOC3"/>
-            <w:tabs>
-              <w:tab w:val="right" w:pos="9894"/>
-            </w:tabs>
-            <w:rPr>
-              <w:rFonts w:asciiTheme="minorHAnsi" w:eastAsiaTheme="minorEastAsia" w:hAnsiTheme="minorHAnsi" w:cstheme="minorBidi"/>
-              <w:noProof/>
-              <w:color w:val="auto"/>
-              <w:sz w:val="22"/>
-            </w:rPr>
-          </w:pPr>
-          <w:hyperlink w:anchor="_Toc34557935" w:history="1">
-            <w:r>
-              <w:rPr>
-                <w:rStyle w:val="Hyperlink"/>
-                <w:rFonts w:eastAsia="Calibri"/>
-                <w:noProof/>
-              </w:rPr>
-              <w:t>Operater unosi ID kartice u odgovarajuće polje.</w:t>
-            </w:r>
-            <w:r>
-              <w:rPr>
-                <w:noProof/>
-                <w:webHidden/>
-              </w:rPr>
-              <w:tab/>
-            </w:r>
-            <w:r>
-              <w:rPr>
-                <w:noProof/>
-                <w:webHidden/>
-              </w:rPr>
-              <w:fldChar w:fldCharType="begin"/>
-            </w:r>
-            <w:r>
-              <w:rPr>
-                <w:noProof/>
-                <w:webHidden/>
-              </w:rPr>
-              <w:instrText xml:space="preserve"> PAGEREF _Toc34557935 \h </w:instrText>
+              <w:instrText xml:space="preserve"> PAGEREF _Toc34565614 \h </w:instrText>
             </w:r>
             <w:r>
               <w:rPr>
@@ -1800,7 +1726,7 @@
               <w:sz w:val="22"/>
             </w:rPr>
           </w:pPr>
-          <w:hyperlink w:anchor="_Toc34557936" w:history="1">
+          <w:hyperlink w:anchor="_Toc34565615" w:history="1">
             <w:r>
               <w:rPr>
                 <w:rStyle w:val="Hyperlink"/>
@@ -1849,7 +1775,7 @@
                 <w:noProof/>
                 <w:webHidden/>
               </w:rPr>
-              <w:instrText xml:space="preserve"> PAGEREF _Toc34557936 \h </w:instrText>
+              <w:instrText xml:space="preserve"> PAGEREF _Toc34565615 \h </w:instrText>
             </w:r>
             <w:r>
               <w:rPr>
@@ -1894,7 +1820,7 @@
               <w:sz w:val="22"/>
             </w:rPr>
           </w:pPr>
-          <w:hyperlink w:anchor="_Toc34557937" w:history="1">
+          <w:hyperlink w:anchor="_Toc34565616" w:history="1">
             <w:r>
               <w:rPr>
                 <w:rStyle w:val="Hyperlink"/>
@@ -1943,7 +1869,7 @@
                 <w:noProof/>
                 <w:webHidden/>
               </w:rPr>
-              <w:instrText xml:space="preserve"> PAGEREF _Toc34557937 \h </w:instrText>
+              <w:instrText xml:space="preserve"> PAGEREF _Toc34565616 \h </w:instrText>
             </w:r>
             <w:r>
               <w:rPr>
@@ -1988,7 +1914,7 @@
               <w:sz w:val="22"/>
             </w:rPr>
           </w:pPr>
-          <w:hyperlink w:anchor="_Toc34557938" w:history="1">
+          <w:hyperlink w:anchor="_Toc34565617" w:history="1">
             <w:r>
               <w:rPr>
                 <w:rStyle w:val="Hyperlink"/>
@@ -2036,7 +1962,7 @@
                 <w:noProof/>
                 <w:webHidden/>
               </w:rPr>
-              <w:instrText xml:space="preserve"> PAGEREF _Toc34557938 \h </w:instrText>
+              <w:instrText xml:space="preserve"> PAGEREF _Toc34565617 \h </w:instrText>
             </w:r>
             <w:r>
               <w:rPr>
@@ -2081,7 +2007,7 @@
               <w:sz w:val="22"/>
             </w:rPr>
           </w:pPr>
-          <w:hyperlink w:anchor="_Toc34557939" w:history="1">
+          <w:hyperlink w:anchor="_Toc34565618" w:history="1">
             <w:r>
               <w:rPr>
                 <w:rStyle w:val="Hyperlink"/>
@@ -2127,7 +2053,7 @@
                 <w:noProof/>
                 <w:webHidden/>
               </w:rPr>
-              <w:instrText xml:space="preserve"> PAGEREF _Toc34557939 \h </w:instrText>
+              <w:instrText xml:space="preserve"> PAGEREF _Toc34565618 \h </w:instrText>
             </w:r>
             <w:r>
               <w:rPr>
@@ -2172,7 +2098,7 @@
               <w:sz w:val="22"/>
             </w:rPr>
           </w:pPr>
-          <w:hyperlink w:anchor="_Toc34557940" w:history="1">
+          <w:hyperlink w:anchor="_Toc34565619" w:history="1">
             <w:r>
               <w:rPr>
                 <w:rStyle w:val="Hyperlink"/>
@@ -2218,7 +2144,7 @@
                 <w:noProof/>
                 <w:webHidden/>
               </w:rPr>
-              <w:instrText xml:space="preserve"> PAGEREF _Toc34557940 \h </w:instrText>
+              <w:instrText xml:space="preserve"> PAGEREF _Toc34565619 \h </w:instrText>
             </w:r>
             <w:r>
               <w:rPr>
@@ -2263,7 +2189,7 @@
               <w:sz w:val="22"/>
             </w:rPr>
           </w:pPr>
-          <w:hyperlink w:anchor="_Toc34557941" w:history="1">
+          <w:hyperlink w:anchor="_Toc34565620" w:history="1">
             <w:r>
               <w:rPr>
                 <w:rStyle w:val="Hyperlink"/>
@@ -2309,7 +2235,7 @@
                 <w:noProof/>
                 <w:webHidden/>
               </w:rPr>
-              <w:instrText xml:space="preserve"> PAGEREF _Toc34557941 \h </w:instrText>
+              <w:instrText xml:space="preserve"> PAGEREF _Toc34565620 \h </w:instrText>
             </w:r>
             <w:r>
               <w:rPr>
@@ -2367,12 +2293,12 @@
         <w:spacing w:after="63"/>
         <w:ind w:left="705" w:hanging="720"/>
       </w:pPr>
-      <w:bookmarkStart w:id="1" w:name="_Toc34557927"/>
+      <w:bookmarkStart w:id="0" w:name="_Toc34565607"/>
       <w:proofErr w:type="spellStart"/>
       <w:r>
         <w:t>Uvod</w:t>
       </w:r>
-      <w:bookmarkEnd w:id="1"/>
+      <w:bookmarkEnd w:id="0"/>
       <w:proofErr w:type="spellEnd"/>
       <w:r>
         <w:t xml:space="preserve"> </w:t>
@@ -2385,12 +2311,12 @@
         <w:spacing w:line="480" w:lineRule="auto"/>
         <w:ind w:left="705" w:hanging="720"/>
       </w:pPr>
-      <w:bookmarkStart w:id="2" w:name="_Toc34557928"/>
+      <w:bookmarkStart w:id="1" w:name="_Toc34565608"/>
       <w:proofErr w:type="spellStart"/>
       <w:r>
         <w:t>Rezime</w:t>
       </w:r>
-      <w:bookmarkEnd w:id="2"/>
+      <w:bookmarkEnd w:id="1"/>
       <w:proofErr w:type="spellEnd"/>
       <w:r>
         <w:t xml:space="preserve"> </w:t>
@@ -2600,7 +2526,7 @@
         <w:spacing w:after="83" w:line="480" w:lineRule="auto"/>
         <w:ind w:left="705" w:hanging="720"/>
       </w:pPr>
-      <w:bookmarkStart w:id="3" w:name="_Toc34557929"/>
+      <w:bookmarkStart w:id="2" w:name="_Toc34565609"/>
       <w:proofErr w:type="spellStart"/>
       <w:r>
         <w:t>Namena</w:t>
@@ -2637,7 +2563,7 @@
       <w:r>
         <w:t>grupe</w:t>
       </w:r>
-      <w:bookmarkEnd w:id="3"/>
+      <w:bookmarkEnd w:id="2"/>
       <w:proofErr w:type="spellEnd"/>
       <w:r>
         <w:t xml:space="preserve"> </w:t>
@@ -2943,11 +2869,11 @@
         <w:spacing w:line="480" w:lineRule="auto"/>
         <w:ind w:left="705" w:hanging="720"/>
       </w:pPr>
-      <w:bookmarkStart w:id="4" w:name="_Toc34557930"/>
+      <w:bookmarkStart w:id="3" w:name="_Toc34565610"/>
       <w:r>
         <w:t>Reference</w:t>
       </w:r>
-      <w:bookmarkEnd w:id="4"/>
+      <w:bookmarkEnd w:id="3"/>
       <w:r>
         <w:t xml:space="preserve"> </w:t>
       </w:r>
@@ -3144,7 +3070,7 @@
         <w:pStyle w:val="Heading1"/>
         <w:ind w:left="705" w:hanging="720"/>
       </w:pPr>
-      <w:bookmarkStart w:id="5" w:name="_Toc34557931"/>
+      <w:bookmarkStart w:id="4" w:name="_Toc34565611"/>
       <w:r>
         <w:t xml:space="preserve">Scenario </w:t>
       </w:r>
@@ -3152,7 +3078,7 @@
       <w:r>
         <w:t>uplate</w:t>
       </w:r>
-      <w:bookmarkEnd w:id="5"/>
+      <w:bookmarkEnd w:id="4"/>
       <w:proofErr w:type="spellEnd"/>
     </w:p>
     <w:p>
@@ -3166,7 +3092,7 @@
         <w:spacing w:after="57" w:line="480" w:lineRule="auto"/>
         <w:ind w:left="705" w:hanging="720"/>
       </w:pPr>
-      <w:bookmarkStart w:id="6" w:name="_Toc34557932"/>
+      <w:bookmarkStart w:id="5" w:name="_Toc34565612"/>
       <w:proofErr w:type="spellStart"/>
       <w:r>
         <w:rPr>
@@ -3188,7 +3114,7 @@
         </w:rPr>
         <w:t>opis</w:t>
       </w:r>
-      <w:bookmarkEnd w:id="6"/>
+      <w:bookmarkEnd w:id="5"/>
       <w:proofErr w:type="spellEnd"/>
     </w:p>
     <w:p>
@@ -3275,14 +3201,23 @@
           <w:rFonts w:ascii="Times New Roman" w:eastAsia="Times New Roman" w:hAnsi="Times New Roman" w:cs="Times New Roman"/>
           <w:sz w:val="20"/>
         </w:rPr>
-        <w:t>operat</w:t>
-      </w:r>
-      <w:r>
-        <w:rPr>
-          <w:rFonts w:ascii="Times New Roman" w:eastAsia="Times New Roman" w:hAnsi="Times New Roman" w:cs="Times New Roman"/>
-          <w:sz w:val="20"/>
-        </w:rPr>
-        <w:t>er</w:t>
+        <w:t>registrovani</w:t>
+      </w:r>
+      <w:proofErr w:type="spellEnd"/>
+      <w:r>
+        <w:rPr>
+          <w:rFonts w:ascii="Times New Roman" w:eastAsia="Times New Roman" w:hAnsi="Times New Roman" w:cs="Times New Roman"/>
+          <w:sz w:val="20"/>
+        </w:rPr>
+        <w:t xml:space="preserve"> </w:t>
+      </w:r>
+      <w:proofErr w:type="spellStart"/>
+      <w:r>
+        <w:rPr>
+          <w:rFonts w:ascii="Times New Roman" w:eastAsia="Times New Roman" w:hAnsi="Times New Roman" w:cs="Times New Roman"/>
+          <w:sz w:val="20"/>
+        </w:rPr>
+        <w:t>korisnik</w:t>
       </w:r>
       <w:proofErr w:type="spellEnd"/>
       <w:r>
@@ -3306,14 +3241,7 @@
           <w:rFonts w:ascii="Times New Roman" w:eastAsia="Times New Roman" w:hAnsi="Times New Roman" w:cs="Times New Roman"/>
           <w:sz w:val="20"/>
         </w:rPr>
-        <w:t xml:space="preserve"> da</w:t>
-      </w:r>
-      <w:r>
-        <w:rPr>
-          <w:rFonts w:ascii="Times New Roman" w:eastAsia="Times New Roman" w:hAnsi="Times New Roman" w:cs="Times New Roman"/>
-          <w:sz w:val="20"/>
-        </w:rPr>
-        <w:t xml:space="preserve"> </w:t>
+        <w:t xml:space="preserve"> da </w:t>
       </w:r>
       <w:proofErr w:type="spellStart"/>
       <w:r>
@@ -3369,6 +3297,22 @@
           <w:rFonts w:ascii="Times New Roman" w:eastAsia="Times New Roman" w:hAnsi="Times New Roman" w:cs="Times New Roman"/>
           <w:sz w:val="20"/>
         </w:rPr>
+        <w:t>svoju</w:t>
+      </w:r>
+      <w:proofErr w:type="spellEnd"/>
+      <w:r>
+        <w:rPr>
+          <w:rFonts w:ascii="Times New Roman" w:eastAsia="Times New Roman" w:hAnsi="Times New Roman" w:cs="Times New Roman"/>
+          <w:sz w:val="20"/>
+        </w:rPr>
+        <w:t xml:space="preserve"> </w:t>
+      </w:r>
+      <w:proofErr w:type="spellStart"/>
+      <w:r>
+        <w:rPr>
+          <w:rFonts w:ascii="Times New Roman" w:eastAsia="Times New Roman" w:hAnsi="Times New Roman" w:cs="Times New Roman"/>
+          <w:sz w:val="20"/>
+        </w:rPr>
         <w:t>karticu</w:t>
       </w:r>
       <w:proofErr w:type="spellEnd"/>
@@ -3385,23 +3329,23 @@
           <w:rFonts w:ascii="Times New Roman" w:eastAsia="Times New Roman" w:hAnsi="Times New Roman" w:cs="Times New Roman"/>
           <w:sz w:val="20"/>
         </w:rPr>
-        <w:t>registrovanog</w:t>
-      </w:r>
-      <w:proofErr w:type="spellEnd"/>
-      <w:r>
-        <w:rPr>
-          <w:rFonts w:ascii="Times New Roman" w:eastAsia="Times New Roman" w:hAnsi="Times New Roman" w:cs="Times New Roman"/>
-          <w:sz w:val="20"/>
-        </w:rPr>
-        <w:t xml:space="preserve"> </w:t>
-      </w:r>
-      <w:proofErr w:type="spellStart"/>
-      <w:r>
-        <w:rPr>
-          <w:rFonts w:ascii="Times New Roman" w:eastAsia="Times New Roman" w:hAnsi="Times New Roman" w:cs="Times New Roman"/>
-          <w:sz w:val="20"/>
-        </w:rPr>
-        <w:t>korisnika</w:t>
+        <w:t>kod</w:t>
+      </w:r>
+      <w:proofErr w:type="spellEnd"/>
+      <w:r>
+        <w:rPr>
+          <w:rFonts w:ascii="Times New Roman" w:eastAsia="Times New Roman" w:hAnsi="Times New Roman" w:cs="Times New Roman"/>
+          <w:sz w:val="20"/>
+        </w:rPr>
+        <w:t xml:space="preserve"> </w:t>
+      </w:r>
+      <w:proofErr w:type="spellStart"/>
+      <w:r>
+        <w:rPr>
+          <w:rFonts w:ascii="Times New Roman" w:eastAsia="Times New Roman" w:hAnsi="Times New Roman" w:cs="Times New Roman"/>
+          <w:sz w:val="20"/>
+        </w:rPr>
+        <w:t>operatera</w:t>
       </w:r>
       <w:proofErr w:type="spellEnd"/>
       <w:r>
@@ -3544,6 +3488,8 @@
         </w:rPr>
         <w:t>.</w:t>
       </w:r>
+      <w:bookmarkStart w:id="6" w:name="_GoBack"/>
+      <w:bookmarkEnd w:id="6"/>
     </w:p>
     <w:p>
       <w:pPr>
@@ -3560,7 +3506,7 @@
           <w:u w:val="single" w:color="000000"/>
         </w:rPr>
       </w:pPr>
-      <w:bookmarkStart w:id="7" w:name="_Toc34557933"/>
+      <w:bookmarkStart w:id="7" w:name="_Toc34565613"/>
       <w:r>
         <w:rPr>
           <w:u w:val="single" w:color="000000"/>
@@ -3597,7 +3543,7 @@
           <w:i/>
         </w:rPr>
       </w:pPr>
-      <w:bookmarkStart w:id="8" w:name="_Toc34557934"/>
+      <w:bookmarkStart w:id="8" w:name="_Toc34565614"/>
       <w:proofErr w:type="spellStart"/>
       <w:r>
         <w:rPr>
@@ -3644,41 +3590,28 @@
     </w:p>
     <w:p>
       <w:pPr>
-        <w:pStyle w:val="Heading3"/>
-        <w:numPr>
-          <w:ilvl w:val="0"/>
-          <w:numId w:val="0"/>
-        </w:numPr>
         <w:rPr>
           <w:rFonts w:ascii="Times New Roman" w:hAnsi="Times New Roman" w:cs="Times New Roman"/>
-          <w:u w:val="none"/>
-        </w:rPr>
-      </w:pPr>
-      <w:r>
-        <w:rPr>
-          <w:u w:val="none"/>
-        </w:rPr>
+          <w:sz w:val="20"/>
+          <w:szCs w:val="20"/>
+        </w:rPr>
+      </w:pPr>
+      <w:r>
         <w:t xml:space="preserve">       </w:t>
       </w:r>
       <w:r>
-        <w:rPr>
-          <w:u w:val="none"/>
-        </w:rPr>
         <w:t xml:space="preserve">  </w:t>
       </w:r>
       <w:bookmarkStart w:id="9" w:name="_Toc3394823"/>
       <w:r>
-        <w:rPr>
-          <w:u w:val="none"/>
-        </w:rPr>
         <w:tab/>
       </w:r>
-      <w:bookmarkStart w:id="10" w:name="_Toc34557935"/>
       <w:proofErr w:type="spellStart"/>
       <w:r>
         <w:rPr>
           <w:rFonts w:ascii="Times New Roman" w:hAnsi="Times New Roman" w:cs="Times New Roman"/>
-          <w:u w:val="none"/>
+          <w:sz w:val="20"/>
+          <w:szCs w:val="20"/>
         </w:rPr>
         <w:t>Operater</w:t>
       </w:r>
@@ -3686,7 +3619,8 @@
       <w:r>
         <w:rPr>
           <w:rFonts w:ascii="Times New Roman" w:hAnsi="Times New Roman" w:cs="Times New Roman"/>
-          <w:u w:val="none"/>
+          <w:sz w:val="20"/>
+          <w:szCs w:val="20"/>
         </w:rPr>
         <w:t xml:space="preserve"> </w:t>
       </w:r>
@@ -3694,7 +3628,8 @@
       <w:r>
         <w:rPr>
           <w:rFonts w:ascii="Times New Roman" w:hAnsi="Times New Roman" w:cs="Times New Roman"/>
-          <w:u w:val="none"/>
+          <w:sz w:val="20"/>
+          <w:szCs w:val="20"/>
         </w:rPr>
         <w:t>unosi</w:t>
       </w:r>
@@ -3702,14 +3637,16 @@
       <w:r>
         <w:rPr>
           <w:rFonts w:ascii="Times New Roman" w:hAnsi="Times New Roman" w:cs="Times New Roman"/>
-          <w:u w:val="none"/>
+          <w:sz w:val="20"/>
+          <w:szCs w:val="20"/>
         </w:rPr>
         <w:t xml:space="preserve"> </w:t>
       </w:r>
       <w:r>
         <w:rPr>
           <w:rFonts w:ascii="Times New Roman" w:hAnsi="Times New Roman" w:cs="Times New Roman"/>
-          <w:u w:val="none"/>
+          <w:sz w:val="20"/>
+          <w:szCs w:val="20"/>
         </w:rPr>
         <w:t xml:space="preserve">ID </w:t>
       </w:r>
@@ -3717,7 +3654,8 @@
       <w:r>
         <w:rPr>
           <w:rFonts w:ascii="Times New Roman" w:hAnsi="Times New Roman" w:cs="Times New Roman"/>
-          <w:u w:val="none"/>
+          <w:sz w:val="20"/>
+          <w:szCs w:val="20"/>
         </w:rPr>
         <w:t>kartice</w:t>
       </w:r>
@@ -3725,7 +3663,8 @@
       <w:r>
         <w:rPr>
           <w:rFonts w:ascii="Times New Roman" w:hAnsi="Times New Roman" w:cs="Times New Roman"/>
-          <w:u w:val="none"/>
+          <w:sz w:val="20"/>
+          <w:szCs w:val="20"/>
         </w:rPr>
         <w:t xml:space="preserve"> u </w:t>
       </w:r>
@@ -3733,7 +3672,8 @@
       <w:r>
         <w:rPr>
           <w:rFonts w:ascii="Times New Roman" w:hAnsi="Times New Roman" w:cs="Times New Roman"/>
-          <w:u w:val="none"/>
+          <w:sz w:val="20"/>
+          <w:szCs w:val="20"/>
         </w:rPr>
         <w:t>odgovarajuće</w:t>
       </w:r>
@@ -3741,12 +3681,12 @@
       <w:r>
         <w:rPr>
           <w:rFonts w:ascii="Times New Roman" w:hAnsi="Times New Roman" w:cs="Times New Roman"/>
-          <w:u w:val="none"/>
+          <w:sz w:val="20"/>
+          <w:szCs w:val="20"/>
         </w:rPr>
         <w:t xml:space="preserve"> polje.</w:t>
       </w:r>
       <w:bookmarkEnd w:id="9"/>
-      <w:bookmarkEnd w:id="10"/>
     </w:p>
     <w:p/>
     <w:p>
@@ -3757,7 +3697,7 @@
           <w:iCs/>
         </w:rPr>
       </w:pPr>
-      <w:bookmarkStart w:id="11" w:name="_Toc34557936"/>
+      <w:bookmarkStart w:id="10" w:name="_Toc34565615"/>
       <w:proofErr w:type="spellStart"/>
       <w:r>
         <w:rPr>
@@ -3798,7 +3738,7 @@
         </w:rPr>
         <w:t>iznos</w:t>
       </w:r>
-      <w:bookmarkEnd w:id="11"/>
+      <w:bookmarkEnd w:id="10"/>
       <w:proofErr w:type="spellEnd"/>
     </w:p>
     <w:p>
@@ -3926,7 +3866,7 @@
           <w:iCs/>
         </w:rPr>
       </w:pPr>
-      <w:bookmarkStart w:id="12" w:name="_Toc34557937"/>
+      <w:bookmarkStart w:id="11" w:name="_Toc34565616"/>
       <w:proofErr w:type="spellStart"/>
       <w:r>
         <w:rPr>
@@ -3967,7 +3907,7 @@
         </w:rPr>
         <w:t>uplate</w:t>
       </w:r>
-      <w:bookmarkEnd w:id="12"/>
+      <w:bookmarkEnd w:id="11"/>
       <w:proofErr w:type="spellEnd"/>
     </w:p>
     <w:p>
@@ -4106,7 +4046,7 @@
           <w:i/>
         </w:rPr>
       </w:pPr>
-      <w:bookmarkStart w:id="13" w:name="_Toc34557938"/>
+      <w:bookmarkStart w:id="12" w:name="_Toc34565617"/>
       <w:proofErr w:type="spellStart"/>
       <w:r>
         <w:rPr>
@@ -4154,7 +4094,7 @@
         </w:rPr>
         <w:t>uplati</w:t>
       </w:r>
-      <w:bookmarkEnd w:id="13"/>
+      <w:bookmarkEnd w:id="12"/>
       <w:proofErr w:type="spellEnd"/>
     </w:p>
     <w:p>
@@ -4249,6 +4189,7 @@
         <w:t xml:space="preserve"> </w:t>
       </w:r>
       <w:proofErr w:type="spellStart"/>
+      <w:proofErr w:type="gramStart"/>
       <w:r>
         <w:rPr>
           <w:rFonts w:ascii="Times New Roman" w:hAnsi="Times New Roman" w:cs="Times New Roman"/>
@@ -4276,6 +4217,7 @@
         <w:t>mogu</w:t>
       </w:r>
       <w:proofErr w:type="spellEnd"/>
+      <w:proofErr w:type="gramEnd"/>
       <w:r>
         <w:rPr>
           <w:rFonts w:ascii="Times New Roman" w:hAnsi="Times New Roman" w:cs="Times New Roman"/>
@@ -4748,7 +4690,7 @@
         <w:spacing w:after="220" w:line="480" w:lineRule="auto"/>
         <w:ind w:left="705" w:hanging="720"/>
       </w:pPr>
-      <w:bookmarkStart w:id="14" w:name="_Toc34557939"/>
+      <w:bookmarkStart w:id="13" w:name="_Toc34565618"/>
       <w:proofErr w:type="spellStart"/>
       <w:r>
         <w:t>Posebni</w:t>
@@ -4761,7 +4703,7 @@
       <w:r>
         <w:t>zahtevi</w:t>
       </w:r>
-      <w:bookmarkEnd w:id="14"/>
+      <w:bookmarkEnd w:id="13"/>
       <w:proofErr w:type="spellEnd"/>
       <w:r>
         <w:t xml:space="preserve"> </w:t>
@@ -4799,12 +4741,12 @@
         <w:spacing w:after="195" w:line="480" w:lineRule="auto"/>
         <w:ind w:left="705" w:hanging="720"/>
       </w:pPr>
-      <w:bookmarkStart w:id="15" w:name="_Toc34557940"/>
+      <w:bookmarkStart w:id="14" w:name="_Toc34565619"/>
       <w:proofErr w:type="spellStart"/>
       <w:r>
         <w:t>Preduslovi</w:t>
       </w:r>
-      <w:bookmarkEnd w:id="15"/>
+      <w:bookmarkEnd w:id="14"/>
       <w:proofErr w:type="spellEnd"/>
       <w:r>
         <w:t xml:space="preserve">  </w:t>
@@ -4897,12 +4839,12 @@
         <w:spacing w:after="90" w:line="480" w:lineRule="auto"/>
         <w:ind w:left="705" w:hanging="720"/>
       </w:pPr>
-      <w:bookmarkStart w:id="16" w:name="_Toc34557941"/>
+      <w:bookmarkStart w:id="15" w:name="_Toc34565620"/>
       <w:proofErr w:type="spellStart"/>
       <w:r>
         <w:t>Posledice</w:t>
       </w:r>
-      <w:bookmarkEnd w:id="16"/>
+      <w:bookmarkEnd w:id="15"/>
       <w:proofErr w:type="spellEnd"/>
       <w:r>
         <w:t xml:space="preserve"> </w:t>
@@ -7748,7 +7690,7 @@
 </file>
 
 <file path=customXml/itemProps1.xml><?xml version="1.0" encoding="utf-8"?>
-<ds:datastoreItem xmlns:ds="http://schemas.openxmlformats.org/officeDocument/2006/customXml" ds:itemID="{68D82E99-CB13-42BF-8659-277C5316EF5B}">
+<ds:datastoreItem xmlns:ds="http://schemas.openxmlformats.org/officeDocument/2006/customXml" ds:itemID="{27DAFDB0-9312-45C7-A36F-95BF4E8E1722}">
   <ds:schemaRefs>
     <ds:schemaRef ds:uri="http://schemas.openxmlformats.org/officeDocument/2006/bibliography"/>
   </ds:schemaRefs>

--- a/ssu/uplata.docx
+++ b/ssu/uplata.docx
@@ -996,7 +996,7 @@
           <w:r>
             <w:fldChar w:fldCharType="separate"/>
           </w:r>
-          <w:hyperlink w:anchor="_Toc34565607" w:history="1">
+          <w:hyperlink w:anchor="_Toc34583815" w:history="1">
             <w:r>
               <w:rPr>
                 <w:rStyle w:val="Hyperlink"/>
@@ -1042,7 +1042,7 @@
                 <w:noProof/>
                 <w:webHidden/>
               </w:rPr>
-              <w:instrText xml:space="preserve"> PAGEREF _Toc34565607 \h </w:instrText>
+              <w:instrText xml:space="preserve"> PAGEREF _Toc34583815 \h </w:instrText>
             </w:r>
             <w:r>
               <w:rPr>
@@ -1087,7 +1087,7 @@
               <w:sz w:val="22"/>
             </w:rPr>
           </w:pPr>
-          <w:hyperlink w:anchor="_Toc34565608" w:history="1">
+          <w:hyperlink w:anchor="_Toc34583816" w:history="1">
             <w:r>
               <w:rPr>
                 <w:rStyle w:val="Hyperlink"/>
@@ -1133,7 +1133,7 @@
                 <w:noProof/>
                 <w:webHidden/>
               </w:rPr>
-              <w:instrText xml:space="preserve"> PAGEREF _Toc34565608 \h </w:instrText>
+              <w:instrText xml:space="preserve"> PAGEREF _Toc34583816 \h </w:instrText>
             </w:r>
             <w:r>
               <w:rPr>
@@ -1178,7 +1178,7 @@
               <w:sz w:val="22"/>
             </w:rPr>
           </w:pPr>
-          <w:hyperlink w:anchor="_Toc34565609" w:history="1">
+          <w:hyperlink w:anchor="_Toc34583817" w:history="1">
             <w:r>
               <w:rPr>
                 <w:rStyle w:val="Hyperlink"/>
@@ -1224,7 +1224,7 @@
                 <w:noProof/>
                 <w:webHidden/>
               </w:rPr>
-              <w:instrText xml:space="preserve"> PAGEREF _Toc34565609 \h </w:instrText>
+              <w:instrText xml:space="preserve"> PAGEREF _Toc34583817 \h </w:instrText>
             </w:r>
             <w:r>
               <w:rPr>
@@ -1269,7 +1269,7 @@
               <w:sz w:val="22"/>
             </w:rPr>
           </w:pPr>
-          <w:hyperlink w:anchor="_Toc34565610" w:history="1">
+          <w:hyperlink w:anchor="_Toc34583818" w:history="1">
             <w:r>
               <w:rPr>
                 <w:rStyle w:val="Hyperlink"/>
@@ -1315,7 +1315,7 @@
                 <w:noProof/>
                 <w:webHidden/>
               </w:rPr>
-              <w:instrText xml:space="preserve"> PAGEREF _Toc34565610 \h </w:instrText>
+              <w:instrText xml:space="preserve"> PAGEREF _Toc34583818 \h </w:instrText>
             </w:r>
             <w:r>
               <w:rPr>
@@ -1360,7 +1360,7 @@
               <w:sz w:val="22"/>
             </w:rPr>
           </w:pPr>
-          <w:hyperlink w:anchor="_Toc34565611" w:history="1">
+          <w:hyperlink w:anchor="_Toc34583819" w:history="1">
             <w:r>
               <w:rPr>
                 <w:rStyle w:val="Hyperlink"/>
@@ -1406,7 +1406,7 @@
                 <w:noProof/>
                 <w:webHidden/>
               </w:rPr>
-              <w:instrText xml:space="preserve"> PAGEREF _Toc34565611 \h </w:instrText>
+              <w:instrText xml:space="preserve"> PAGEREF _Toc34583819 \h </w:instrText>
             </w:r>
             <w:r>
               <w:rPr>
@@ -1451,7 +1451,7 @@
               <w:sz w:val="22"/>
             </w:rPr>
           </w:pPr>
-          <w:hyperlink w:anchor="_Toc34565612" w:history="1">
+          <w:hyperlink w:anchor="_Toc34583820" w:history="1">
             <w:r>
               <w:rPr>
                 <w:rStyle w:val="Hyperlink"/>
@@ -1497,7 +1497,7 @@
                 <w:noProof/>
                 <w:webHidden/>
               </w:rPr>
-              <w:instrText xml:space="preserve"> PAGEREF _Toc34565612 \h </w:instrText>
+              <w:instrText xml:space="preserve"> PAGEREF _Toc34583820 \h </w:instrText>
             </w:r>
             <w:r>
               <w:rPr>
@@ -1542,7 +1542,7 @@
               <w:sz w:val="22"/>
             </w:rPr>
           </w:pPr>
-          <w:hyperlink w:anchor="_Toc34565613" w:history="1">
+          <w:hyperlink w:anchor="_Toc34583821" w:history="1">
             <w:r>
               <w:rPr>
                 <w:rStyle w:val="Hyperlink"/>
@@ -1588,7 +1588,7 @@
                 <w:noProof/>
                 <w:webHidden/>
               </w:rPr>
-              <w:instrText xml:space="preserve"> PAGEREF _Toc34565613 \h </w:instrText>
+              <w:instrText xml:space="preserve"> PAGEREF _Toc34583821 \h </w:instrText>
             </w:r>
             <w:r>
               <w:rPr>
@@ -1633,7 +1633,7 @@
               <w:sz w:val="22"/>
             </w:rPr>
           </w:pPr>
-          <w:hyperlink w:anchor="_Toc34565614" w:history="1">
+          <w:hyperlink w:anchor="_Toc34583822" w:history="1">
             <w:r>
               <w:rPr>
                 <w:rStyle w:val="Hyperlink"/>
@@ -1681,7 +1681,7 @@
                 <w:noProof/>
                 <w:webHidden/>
               </w:rPr>
-              <w:instrText xml:space="preserve"> PAGEREF _Toc34565614 \h </w:instrText>
+              <w:instrText xml:space="preserve"> PAGEREF _Toc34583822 \h </w:instrText>
             </w:r>
             <w:r>
               <w:rPr>
@@ -1726,7 +1726,7 @@
               <w:sz w:val="22"/>
             </w:rPr>
           </w:pPr>
-          <w:hyperlink w:anchor="_Toc34565615" w:history="1">
+          <w:hyperlink w:anchor="_Toc34583823" w:history="1">
             <w:r>
               <w:rPr>
                 <w:rStyle w:val="Hyperlink"/>
@@ -1775,7 +1775,7 @@
                 <w:noProof/>
                 <w:webHidden/>
               </w:rPr>
-              <w:instrText xml:space="preserve"> PAGEREF _Toc34565615 \h </w:instrText>
+              <w:instrText xml:space="preserve"> PAGEREF _Toc34583823 \h </w:instrText>
             </w:r>
             <w:r>
               <w:rPr>
@@ -1820,7 +1820,7 @@
               <w:sz w:val="22"/>
             </w:rPr>
           </w:pPr>
-          <w:hyperlink w:anchor="_Toc34565616" w:history="1">
+          <w:hyperlink w:anchor="_Toc34583824" w:history="1">
             <w:r>
               <w:rPr>
                 <w:rStyle w:val="Hyperlink"/>
@@ -1869,7 +1869,7 @@
                 <w:noProof/>
                 <w:webHidden/>
               </w:rPr>
-              <w:instrText xml:space="preserve"> PAGEREF _Toc34565616 \h </w:instrText>
+              <w:instrText xml:space="preserve"> PAGEREF _Toc34583824 \h </w:instrText>
             </w:r>
             <w:r>
               <w:rPr>
@@ -1914,7 +1914,7 @@
               <w:sz w:val="22"/>
             </w:rPr>
           </w:pPr>
-          <w:hyperlink w:anchor="_Toc34565617" w:history="1">
+          <w:hyperlink w:anchor="_Toc34583825" w:history="1">
             <w:r>
               <w:rPr>
                 <w:rStyle w:val="Hyperlink"/>
@@ -1962,7 +1962,7 @@
                 <w:noProof/>
                 <w:webHidden/>
               </w:rPr>
-              <w:instrText xml:space="preserve"> PAGEREF _Toc34565617 \h </w:instrText>
+              <w:instrText xml:space="preserve"> PAGEREF _Toc34583825 \h </w:instrText>
             </w:r>
             <w:r>
               <w:rPr>
@@ -2007,7 +2007,7 @@
               <w:sz w:val="22"/>
             </w:rPr>
           </w:pPr>
-          <w:hyperlink w:anchor="_Toc34565618" w:history="1">
+          <w:hyperlink w:anchor="_Toc34583826" w:history="1">
             <w:r>
               <w:rPr>
                 <w:rStyle w:val="Hyperlink"/>
@@ -2053,7 +2053,7 @@
                 <w:noProof/>
                 <w:webHidden/>
               </w:rPr>
-              <w:instrText xml:space="preserve"> PAGEREF _Toc34565618 \h </w:instrText>
+              <w:instrText xml:space="preserve"> PAGEREF _Toc34583826 \h </w:instrText>
             </w:r>
             <w:r>
               <w:rPr>
@@ -2098,7 +2098,7 @@
               <w:sz w:val="22"/>
             </w:rPr>
           </w:pPr>
-          <w:hyperlink w:anchor="_Toc34565619" w:history="1">
+          <w:hyperlink w:anchor="_Toc34583827" w:history="1">
             <w:r>
               <w:rPr>
                 <w:rStyle w:val="Hyperlink"/>
@@ -2144,7 +2144,7 @@
                 <w:noProof/>
                 <w:webHidden/>
               </w:rPr>
-              <w:instrText xml:space="preserve"> PAGEREF _Toc34565619 \h </w:instrText>
+              <w:instrText xml:space="preserve"> PAGEREF _Toc34583827 \h </w:instrText>
             </w:r>
             <w:r>
               <w:rPr>
@@ -2189,7 +2189,7 @@
               <w:sz w:val="22"/>
             </w:rPr>
           </w:pPr>
-          <w:hyperlink w:anchor="_Toc34565620" w:history="1">
+          <w:hyperlink w:anchor="_Toc34583828" w:history="1">
             <w:r>
               <w:rPr>
                 <w:rStyle w:val="Hyperlink"/>
@@ -2235,7 +2235,7 @@
                 <w:noProof/>
                 <w:webHidden/>
               </w:rPr>
-              <w:instrText xml:space="preserve"> PAGEREF _Toc34565620 \h </w:instrText>
+              <w:instrText xml:space="preserve"> PAGEREF _Toc34583828 \h </w:instrText>
             </w:r>
             <w:r>
               <w:rPr>
@@ -2281,6 +2281,8 @@
       <w:r>
         <w:br w:type="page"/>
       </w:r>
+      <w:bookmarkStart w:id="0" w:name="_GoBack"/>
+      <w:bookmarkEnd w:id="0"/>
     </w:p>
     <w:p>
       <w:pPr>
@@ -2293,12 +2295,12 @@
         <w:spacing w:after="63"/>
         <w:ind w:left="705" w:hanging="720"/>
       </w:pPr>
-      <w:bookmarkStart w:id="0" w:name="_Toc34565607"/>
+      <w:bookmarkStart w:id="1" w:name="_Toc34583815"/>
       <w:proofErr w:type="spellStart"/>
       <w:r>
         <w:t>Uvod</w:t>
       </w:r>
-      <w:bookmarkEnd w:id="0"/>
+      <w:bookmarkEnd w:id="1"/>
       <w:proofErr w:type="spellEnd"/>
       <w:r>
         <w:t xml:space="preserve"> </w:t>
@@ -2311,12 +2313,12 @@
         <w:spacing w:line="480" w:lineRule="auto"/>
         <w:ind w:left="705" w:hanging="720"/>
       </w:pPr>
-      <w:bookmarkStart w:id="1" w:name="_Toc34565608"/>
+      <w:bookmarkStart w:id="2" w:name="_Toc34583816"/>
       <w:proofErr w:type="spellStart"/>
       <w:r>
         <w:t>Rezime</w:t>
       </w:r>
-      <w:bookmarkEnd w:id="1"/>
+      <w:bookmarkEnd w:id="2"/>
       <w:proofErr w:type="spellEnd"/>
       <w:r>
         <w:t xml:space="preserve"> </w:t>
@@ -2526,7 +2528,7 @@
         <w:spacing w:after="83" w:line="480" w:lineRule="auto"/>
         <w:ind w:left="705" w:hanging="720"/>
       </w:pPr>
-      <w:bookmarkStart w:id="2" w:name="_Toc34565609"/>
+      <w:bookmarkStart w:id="3" w:name="_Toc34583817"/>
       <w:proofErr w:type="spellStart"/>
       <w:r>
         <w:t>Namena</w:t>
@@ -2563,7 +2565,7 @@
       <w:r>
         <w:t>grupe</w:t>
       </w:r>
-      <w:bookmarkEnd w:id="2"/>
+      <w:bookmarkEnd w:id="3"/>
       <w:proofErr w:type="spellEnd"/>
       <w:r>
         <w:t xml:space="preserve"> </w:t>
@@ -2869,11 +2871,11 @@
         <w:spacing w:line="480" w:lineRule="auto"/>
         <w:ind w:left="705" w:hanging="720"/>
       </w:pPr>
-      <w:bookmarkStart w:id="3" w:name="_Toc34565610"/>
+      <w:bookmarkStart w:id="4" w:name="_Toc34583818"/>
       <w:r>
         <w:t>Reference</w:t>
       </w:r>
-      <w:bookmarkEnd w:id="3"/>
+      <w:bookmarkEnd w:id="4"/>
       <w:r>
         <w:t xml:space="preserve"> </w:t>
       </w:r>
@@ -3070,7 +3072,7 @@
         <w:pStyle w:val="Heading1"/>
         <w:ind w:left="705" w:hanging="720"/>
       </w:pPr>
-      <w:bookmarkStart w:id="4" w:name="_Toc34565611"/>
+      <w:bookmarkStart w:id="5" w:name="_Toc34583819"/>
       <w:r>
         <w:t xml:space="preserve">Scenario </w:t>
       </w:r>
@@ -3078,7 +3080,7 @@
       <w:r>
         <w:t>uplate</w:t>
       </w:r>
-      <w:bookmarkEnd w:id="4"/>
+      <w:bookmarkEnd w:id="5"/>
       <w:proofErr w:type="spellEnd"/>
     </w:p>
     <w:p>
@@ -3092,7 +3094,7 @@
         <w:spacing w:after="57" w:line="480" w:lineRule="auto"/>
         <w:ind w:left="705" w:hanging="720"/>
       </w:pPr>
-      <w:bookmarkStart w:id="5" w:name="_Toc34565612"/>
+      <w:bookmarkStart w:id="6" w:name="_Toc34583820"/>
       <w:proofErr w:type="spellStart"/>
       <w:r>
         <w:rPr>
@@ -3114,7 +3116,7 @@
         </w:rPr>
         <w:t>opis</w:t>
       </w:r>
-      <w:bookmarkEnd w:id="5"/>
+      <w:bookmarkEnd w:id="6"/>
       <w:proofErr w:type="spellEnd"/>
     </w:p>
     <w:p>
@@ -3488,8 +3490,6 @@
         </w:rPr>
         <w:t>.</w:t>
       </w:r>
-      <w:bookmarkStart w:id="6" w:name="_GoBack"/>
-      <w:bookmarkEnd w:id="6"/>
     </w:p>
     <w:p>
       <w:pPr>
@@ -3506,7 +3506,7 @@
           <w:u w:val="single" w:color="000000"/>
         </w:rPr>
       </w:pPr>
-      <w:bookmarkStart w:id="7" w:name="_Toc34565613"/>
+      <w:bookmarkStart w:id="7" w:name="_Toc34583821"/>
       <w:r>
         <w:rPr>
           <w:u w:val="single" w:color="000000"/>
@@ -3543,7 +3543,7 @@
           <w:i/>
         </w:rPr>
       </w:pPr>
-      <w:bookmarkStart w:id="8" w:name="_Toc34565614"/>
+      <w:bookmarkStart w:id="8" w:name="_Toc34583822"/>
       <w:proofErr w:type="spellStart"/>
       <w:r>
         <w:rPr>
@@ -3697,7 +3697,7 @@
           <w:iCs/>
         </w:rPr>
       </w:pPr>
-      <w:bookmarkStart w:id="10" w:name="_Toc34565615"/>
+      <w:bookmarkStart w:id="10" w:name="_Toc34583823"/>
       <w:proofErr w:type="spellStart"/>
       <w:r>
         <w:rPr>
@@ -3866,7 +3866,7 @@
           <w:iCs/>
         </w:rPr>
       </w:pPr>
-      <w:bookmarkStart w:id="11" w:name="_Toc34565616"/>
+      <w:bookmarkStart w:id="11" w:name="_Toc34583824"/>
       <w:proofErr w:type="spellStart"/>
       <w:r>
         <w:rPr>
@@ -4046,7 +4046,7 @@
           <w:i/>
         </w:rPr>
       </w:pPr>
-      <w:bookmarkStart w:id="12" w:name="_Toc34565617"/>
+      <w:bookmarkStart w:id="12" w:name="_Toc34583825"/>
       <w:proofErr w:type="spellStart"/>
       <w:r>
         <w:rPr>
@@ -4170,35 +4170,23 @@
         </w:rPr>
         <w:t>“</w:t>
       </w:r>
-      <w:proofErr w:type="spellStart"/>
       <w:r>
         <w:rPr>
           <w:rFonts w:ascii="Times New Roman" w:hAnsi="Times New Roman" w:cs="Times New Roman"/>
           <w:sz w:val="20"/>
           <w:szCs w:val="20"/>
         </w:rPr>
-        <w:t>evidentiraj</w:t>
-      </w:r>
-      <w:proofErr w:type="spellEnd"/>
+        <w:t xml:space="preserve">EVIDENTIRAJ </w:t>
+      </w:r>
+      <w:proofErr w:type="gramStart"/>
       <w:r>
         <w:rPr>
           <w:rFonts w:ascii="Times New Roman" w:hAnsi="Times New Roman" w:cs="Times New Roman"/>
           <w:sz w:val="20"/>
           <w:szCs w:val="20"/>
         </w:rPr>
-        <w:t xml:space="preserve"> </w:t>
-      </w:r>
-      <w:proofErr w:type="spellStart"/>
-      <w:proofErr w:type="gramStart"/>
-      <w:r>
-        <w:rPr>
-          <w:rFonts w:ascii="Times New Roman" w:hAnsi="Times New Roman" w:cs="Times New Roman"/>
-          <w:sz w:val="20"/>
-          <w:szCs w:val="20"/>
-        </w:rPr>
-        <w:t>uplatu</w:t>
-      </w:r>
-      <w:proofErr w:type="spellEnd"/>
+        <w:t>UPLATU</w:t>
+      </w:r>
       <w:r>
         <w:rPr>
           <w:rFonts w:ascii="Times New Roman" w:hAnsi="Times New Roman" w:cs="Times New Roman"/>
@@ -4638,37 +4626,23 @@
           <w:rFonts w:ascii="Times New Roman" w:eastAsia="Times New Roman" w:hAnsi="Times New Roman" w:cs="Times New Roman"/>
           <w:sz w:val="20"/>
         </w:rPr>
+        <w:t>odgovarajuću</w:t>
+      </w:r>
+      <w:proofErr w:type="spellEnd"/>
+      <w:r>
+        <w:rPr>
+          <w:rFonts w:ascii="Times New Roman" w:eastAsia="Times New Roman" w:hAnsi="Times New Roman" w:cs="Times New Roman"/>
+          <w:sz w:val="20"/>
+        </w:rPr>
+        <w:t xml:space="preserve"> </w:t>
+      </w:r>
+      <w:proofErr w:type="spellStart"/>
+      <w:r>
+        <w:rPr>
+          <w:rFonts w:ascii="Times New Roman" w:eastAsia="Times New Roman" w:hAnsi="Times New Roman" w:cs="Times New Roman"/>
+          <w:sz w:val="20"/>
+        </w:rPr>
         <w:t>poruku</w:t>
-      </w:r>
-      <w:proofErr w:type="spellEnd"/>
-      <w:r>
-        <w:rPr>
-          <w:rFonts w:ascii="Times New Roman" w:eastAsia="Times New Roman" w:hAnsi="Times New Roman" w:cs="Times New Roman"/>
-          <w:sz w:val="20"/>
-        </w:rPr>
-        <w:t xml:space="preserve"> o </w:t>
-      </w:r>
-      <w:proofErr w:type="spellStart"/>
-      <w:r>
-        <w:rPr>
-          <w:rFonts w:ascii="Times New Roman" w:eastAsia="Times New Roman" w:hAnsi="Times New Roman" w:cs="Times New Roman"/>
-          <w:sz w:val="20"/>
-        </w:rPr>
-        <w:t>greš</w:t>
-      </w:r>
-      <w:r>
-        <w:rPr>
-          <w:rFonts w:ascii="Times New Roman" w:eastAsia="Times New Roman" w:hAnsi="Times New Roman" w:cs="Times New Roman"/>
-          <w:sz w:val="20"/>
-        </w:rPr>
-        <w:t>c</w:t>
-      </w:r>
-      <w:r>
-        <w:rPr>
-          <w:rFonts w:ascii="Times New Roman" w:eastAsia="Times New Roman" w:hAnsi="Times New Roman" w:cs="Times New Roman"/>
-          <w:sz w:val="20"/>
-        </w:rPr>
-        <w:t>i</w:t>
       </w:r>
       <w:proofErr w:type="spellEnd"/>
       <w:r>
@@ -4690,7 +4664,7 @@
         <w:spacing w:after="220" w:line="480" w:lineRule="auto"/>
         <w:ind w:left="705" w:hanging="720"/>
       </w:pPr>
-      <w:bookmarkStart w:id="13" w:name="_Toc34565618"/>
+      <w:bookmarkStart w:id="13" w:name="_Toc34583826"/>
       <w:proofErr w:type="spellStart"/>
       <w:r>
         <w:t>Posebni</w:t>
@@ -4741,7 +4715,7 @@
         <w:spacing w:after="195" w:line="480" w:lineRule="auto"/>
         <w:ind w:left="705" w:hanging="720"/>
       </w:pPr>
-      <w:bookmarkStart w:id="14" w:name="_Toc34565619"/>
+      <w:bookmarkStart w:id="14" w:name="_Toc34583827"/>
       <w:proofErr w:type="spellStart"/>
       <w:r>
         <w:t>Preduslovi</w:t>
@@ -4839,7 +4813,7 @@
         <w:spacing w:after="90" w:line="480" w:lineRule="auto"/>
         <w:ind w:left="705" w:hanging="720"/>
       </w:pPr>
-      <w:bookmarkStart w:id="15" w:name="_Toc34565620"/>
+      <w:bookmarkStart w:id="15" w:name="_Toc34583828"/>
       <w:proofErr w:type="spellStart"/>
       <w:r>
         <w:t>Posledice</w:t>
@@ -7690,7 +7664,7 @@
 </file>
 
 <file path=customXml/itemProps1.xml><?xml version="1.0" encoding="utf-8"?>
-<ds:datastoreItem xmlns:ds="http://schemas.openxmlformats.org/officeDocument/2006/customXml" ds:itemID="{27DAFDB0-9312-45C7-A36F-95BF4E8E1722}">
+<ds:datastoreItem xmlns:ds="http://schemas.openxmlformats.org/officeDocument/2006/customXml" ds:itemID="{AB3B2A0B-AEF4-4D1F-902B-DF25275DD4C5}">
   <ds:schemaRefs>
     <ds:schemaRef ds:uri="http://schemas.openxmlformats.org/officeDocument/2006/bibliography"/>
   </ds:schemaRefs>
